--- a/CIII/HW4/HW4.docx
+++ b/CIII/HW4/HW4.docx
@@ -166,7 +166,13 @@
         </w:numPr>
       </w:pPr>
       <w:r>
-        <w:t>Matrix(n) //</w:t>
+        <w:t>Matrix(</w:t>
+      </w:r>
+      <w:r>
+        <w:t>int d</w:t>
+      </w:r>
+      <w:r>
+        <w:t>) //</w:t>
       </w:r>
       <w:r>
         <w:t>constructor</w:t>
@@ -187,8 +193,10 @@
         <w:t>matrix (</w:t>
       </w:r>
       <w:r>
-        <w:t>n</w:t>
-      </w:r>
+        <w:t>d</w:t>
+      </w:r>
+      <w:bookmarkStart w:id="0" w:name="_GoBack"/>
+      <w:bookmarkEnd w:id="0"/>
       <w:r>
         <w:t>-s on the main diagonal</w:t>
       </w:r>
@@ -197,18 +205,6 @@
       </w:r>
       <w:r>
         <w:t>)</w:t>
-      </w:r>
-    </w:p>
-    <w:p>
-      <w:pPr>
-        <w:pStyle w:val="ListParagraph"/>
-        <w:numPr>
-          <w:ilvl w:val="0"/>
-          <w:numId w:val="3"/>
-        </w:numPr>
-      </w:pPr>
-      <w:r>
-        <w:t>copy constructor,</w:t>
       </w:r>
     </w:p>
     <w:p>
@@ -695,7 +691,13 @@
         <w:t>=</w:t>
       </w:r>
       <w:r>
-        <w:t>sum of (</w:t>
+        <w:t xml:space="preserve">sum </w:t>
+      </w:r>
+      <w:r>
+        <w:t xml:space="preserve">for k </w:t>
+      </w:r>
+      <w:r>
+        <w:t>of (</w:t>
       </w:r>
       <w:proofErr w:type="spellStart"/>
       <w:r>
@@ -907,16 +909,7 @@
         <w:t>the following matrices</w:t>
       </w:r>
       <w:r>
-        <w:t xml:space="preserve"> </w:t>
-      </w:r>
-      <w:r>
-        <w:t>(display</w:t>
-      </w:r>
-      <w:r>
-        <w:t>ing</w:t>
-      </w:r>
-      <w:r>
-        <w:t xml:space="preserve"> </w:t>
+        <w:t xml:space="preserve"> (displaying </w:t>
       </w:r>
       <w:r>
         <w:t>what is being done</w:t>
@@ -1070,10 +1063,7 @@
         </w:numPr>
       </w:pPr>
       <w:r>
-        <w:t>A*D</w:t>
-      </w:r>
-      <w:r>
-        <w:t>==2*A</w:t>
+        <w:t>A*D==2*A</w:t>
       </w:r>
     </w:p>
     <w:p>
@@ -1085,7 +1075,6 @@
         </w:numPr>
       </w:pPr>
       <w:r>
-        <w:lastRenderedPageBreak/>
         <w:t>compute determinant</w:t>
       </w:r>
       <w:r>
@@ -1110,6 +1099,7 @@
         </w:numPr>
       </w:pPr>
       <w:r>
+        <w:lastRenderedPageBreak/>
         <w:t>create C with elements inputted from file;</w:t>
       </w:r>
     </w:p>
@@ -1185,8 +1175,6 @@
         </w:rPr>
         <w:t>, and output.</w:t>
       </w:r>
-      <w:bookmarkStart w:id="0" w:name="_GoBack"/>
-      <w:bookmarkEnd w:id="0"/>
     </w:p>
     <w:sectPr>
       <w:pgSz w:w="12240" w:h="15840"/>
